--- a/法令ファイル/理容師法第四条の二第一項及び美容師法第四条の二第一項に規定する指定試験機関を指定する省令/理容師法第四条の二第一項及び美容師法第四条の二第一項に規定する指定試験機関を指定する省令（平成十二年厚生省令第九十一号）.docx
+++ b/法令ファイル/理容師法第四条の二第一項及び美容師法第四条の二第一項に規定する指定試験機関を指定する省令/理容師法第四条の二第一項及び美容師法第四条の二第一項に規定する指定試験機関を指定する省令（平成十二年厚生省令第九十一号）.docx
@@ -45,7 +45,7 @@
         <w:pStyle w:val="Heading1"/>
       </w:pPr>
       <w:r>
-        <w:t>附　則（平成一二年五月二九日厚生省令第九七号）</w:t>
+        <w:t>附則（平成一二年五月二九日厚生省令第九七号）</w:t>
       </w:r>
     </w:p>
     <w:p>
@@ -63,7 +63,7 @@
         <w:pStyle w:val="Heading1"/>
       </w:pPr>
       <w:r>
-        <w:t>附　則（平成二〇年五月二二日厚生労働省令第一一〇号）</w:t>
+        <w:t>附則（平成二〇年五月二二日厚生労働省令第一一〇号）</w:t>
       </w:r>
     </w:p>
     <w:p>
@@ -81,7 +81,7 @@
         <w:pStyle w:val="Heading1"/>
       </w:pPr>
       <w:r>
-        <w:t>附　則（平成二〇年一一月二八日厚生労働省令第一六三号）</w:t>
+        <w:t>附則（平成二〇年一一月二八日厚生労働省令第一六三号）</w:t>
       </w:r>
     </w:p>
     <w:p>
@@ -117,7 +117,7 @@
     </w:pPr>
     <w:r>
       <w:tab/>
-      <w:t>WeGov v0.1 - FTS141</w:t>
+      <w:t>WeGov v0.2 - FTS141</w:t>
     </w:r>
   </w:p>
 </w:ftr>
